--- a/Отчеты/Lab4.docx
+++ b/Отчеты/Lab4.docx
@@ -128,7 +128,6 @@
         <w:jc w:val="right"/>
         <w:rPr>
           <w:szCs w:val="28"/>
-          <w:lang w:val="en-US"/>
         </w:rPr>
       </w:pPr>
       <w:r>
@@ -136,53 +135,59 @@
           <w:szCs w:val="28"/>
         </w:rPr>
         <w:t>Ефременко Г.О.</w:t>
+      </w:r>
+    </w:p>
+    <w:p>
+      <w:pPr>
+        <w:ind w:firstLine="0"/>
+        <w:jc w:val="right"/>
+        <w:rPr>
+          <w:szCs w:val="28"/>
+        </w:rPr>
+      </w:pPr>
+      <w:r>
+        <w:rPr>
+          <w:szCs w:val="28"/>
+        </w:rPr>
+        <w:t>Проверил:</w:t>
+      </w:r>
+    </w:p>
+    <w:p>
+      <w:pPr>
+        <w:ind w:firstLine="0"/>
+        <w:jc w:val="right"/>
+        <w:rPr>
+          <w:szCs w:val="28"/>
+        </w:rPr>
+      </w:pPr>
+      <w:r>
+        <w:rPr>
+          <w:szCs w:val="28"/>
+        </w:rPr>
+        <w:t>Доц. Кафедры ПИ</w:t>
+      </w:r>
+    </w:p>
+    <w:p>
+      <w:pPr>
+        <w:ind w:firstLine="0"/>
+        <w:jc w:val="right"/>
+        <w:rPr>
+          <w:szCs w:val="28"/>
+        </w:rPr>
+      </w:pPr>
+      <w:r>
+        <w:rPr>
+          <w:szCs w:val="28"/>
+        </w:rPr>
+        <w:t>Грищенко В.И</w:t>
       </w:r>
       <w:bookmarkStart w:id="0" w:name="_GoBack"/>
       <w:bookmarkEnd w:id="0"/>
-    </w:p>
-    <w:p>
-      <w:pPr>
-        <w:ind w:firstLine="0"/>
-        <w:jc w:val="right"/>
+      <w:r>
         <w:rPr>
           <w:szCs w:val="28"/>
         </w:rPr>
-      </w:pPr>
-      <w:r>
-        <w:rPr>
-          <w:szCs w:val="28"/>
-        </w:rPr>
-        <w:t>Проверил:</w:t>
-      </w:r>
-    </w:p>
-    <w:p>
-      <w:pPr>
-        <w:ind w:firstLine="0"/>
-        <w:jc w:val="right"/>
-        <w:rPr>
-          <w:szCs w:val="28"/>
-        </w:rPr>
-      </w:pPr>
-      <w:r>
-        <w:rPr>
-          <w:szCs w:val="28"/>
-        </w:rPr>
-        <w:t>Доц. Кафедры ПИ</w:t>
-      </w:r>
-    </w:p>
-    <w:p>
-      <w:pPr>
-        <w:ind w:firstLine="0"/>
-        <w:jc w:val="right"/>
-        <w:rPr>
-          <w:szCs w:val="28"/>
-        </w:rPr>
-      </w:pPr>
-      <w:r>
-        <w:rPr>
-          <w:szCs w:val="28"/>
-        </w:rPr>
-        <w:t>Грищенко В.С.</w:t>
+        <w:t>.</w:t>
       </w:r>
     </w:p>
     <w:p>
@@ -285,7 +290,6 @@
         </w:rPr>
         <w:t xml:space="preserve"> </w:t>
       </w:r>
-      <w:proofErr w:type="spellStart"/>
       <w:r>
         <w:rPr>
           <w:rFonts w:cs="Times New Roman"/>
@@ -295,7 +299,6 @@
         </w:rPr>
         <w:t>git</w:t>
       </w:r>
-      <w:proofErr w:type="spellEnd"/>
       <w:r>
         <w:rPr>
           <w:rFonts w:cs="Times New Roman"/>
@@ -400,6 +403,7 @@
           <w:rFonts w:cs="Times New Roman"/>
           <w:sz w:val="24"/>
           <w:szCs w:val="24"/>
+          <w:lang w:val="en-US"/>
         </w:rPr>
       </w:pPr>
       <w:r>
@@ -424,6 +428,7 @@
           <w:rFonts w:cs="Times New Roman"/>
           <w:sz w:val="24"/>
           <w:szCs w:val="24"/>
+          <w:lang w:val="en-US"/>
         </w:rPr>
         <w:t xml:space="preserve"> </w:t>
       </w:r>
@@ -440,6 +445,7 @@
           <w:rFonts w:cs="Times New Roman"/>
           <w:sz w:val="24"/>
           <w:szCs w:val="24"/>
+          <w:lang w:val="en-US"/>
         </w:rPr>
         <w:t xml:space="preserve"> </w:t>
       </w:r>
@@ -456,6 +462,7 @@
           <w:rFonts w:cs="Times New Roman"/>
           <w:sz w:val="24"/>
           <w:szCs w:val="24"/>
+          <w:lang w:val="en-US"/>
         </w:rPr>
         <w:t xml:space="preserve"> </w:t>
       </w:r>
@@ -477,6 +484,7 @@
           <w:rFonts w:cs="Times New Roman"/>
           <w:sz w:val="24"/>
           <w:szCs w:val="24"/>
+          <w:lang w:val="en-US"/>
         </w:rPr>
       </w:pPr>
     </w:p>
@@ -631,106 +639,51 @@
           <w:szCs w:val="20"/>
           <w:lang w:val="en-US"/>
         </w:rPr>
-        <w:t xml:space="preserve">        </w:t>
-      </w:r>
-      <w:proofErr w:type="spellStart"/>
-      <w:proofErr w:type="gramStart"/>
-      <w:r>
-        <w:rPr>
-          <w:rFonts w:cs="Times New Roman"/>
-          <w:sz w:val="20"/>
-          <w:szCs w:val="20"/>
-          <w:lang w:val="en-US"/>
-        </w:rPr>
-        <w:t>this.element</w:t>
-      </w:r>
-      <w:proofErr w:type="spellEnd"/>
-      <w:proofErr w:type="gramEnd"/>
-      <w:r>
-        <w:rPr>
-          <w:rFonts w:cs="Times New Roman"/>
-          <w:sz w:val="20"/>
-          <w:szCs w:val="20"/>
-          <w:lang w:val="en-US"/>
-        </w:rPr>
-        <w:t xml:space="preserve"> = element;</w:t>
-      </w:r>
-    </w:p>
-    <w:p>
-      <w:pPr>
-        <w:spacing w:line="240" w:lineRule="auto"/>
-        <w:ind w:firstLine="0"/>
-        <w:jc w:val="left"/>
-        <w:rPr>
-          <w:rFonts w:cs="Times New Roman"/>
-          <w:sz w:val="20"/>
-          <w:szCs w:val="20"/>
-          <w:lang w:val="en-US"/>
-        </w:rPr>
-      </w:pPr>
-      <w:r>
-        <w:rPr>
-          <w:rFonts w:cs="Times New Roman"/>
-          <w:sz w:val="20"/>
-          <w:szCs w:val="20"/>
-          <w:lang w:val="en-US"/>
-        </w:rPr>
-        <w:t xml:space="preserve">        //position in </w:t>
-      </w:r>
-      <w:proofErr w:type="spellStart"/>
-      <w:r>
-        <w:rPr>
-          <w:rFonts w:cs="Times New Roman"/>
-          <w:sz w:val="20"/>
-          <w:szCs w:val="20"/>
-          <w:lang w:val="en-US"/>
-        </w:rPr>
-        <w:t>gameboard</w:t>
-      </w:r>
-      <w:proofErr w:type="spellEnd"/>
-    </w:p>
-    <w:p>
-      <w:pPr>
-        <w:spacing w:line="240" w:lineRule="auto"/>
-        <w:ind w:firstLine="0"/>
-        <w:jc w:val="left"/>
-        <w:rPr>
-          <w:rFonts w:cs="Times New Roman"/>
-          <w:sz w:val="20"/>
-          <w:szCs w:val="20"/>
-          <w:lang w:val="en-US"/>
-        </w:rPr>
-      </w:pPr>
-      <w:r>
-        <w:rPr>
-          <w:rFonts w:cs="Times New Roman"/>
-          <w:sz w:val="20"/>
-          <w:szCs w:val="20"/>
-          <w:lang w:val="en-US"/>
-        </w:rPr>
-        <w:t xml:space="preserve">        </w:t>
-      </w:r>
-      <w:proofErr w:type="spellStart"/>
-      <w:proofErr w:type="gramStart"/>
-      <w:r>
-        <w:rPr>
-          <w:rFonts w:cs="Times New Roman"/>
-          <w:sz w:val="20"/>
-          <w:szCs w:val="20"/>
-          <w:lang w:val="en-US"/>
-        </w:rPr>
-        <w:t>this.position</w:t>
-      </w:r>
-      <w:proofErr w:type="spellEnd"/>
-      <w:proofErr w:type="gramEnd"/>
-      <w:r>
-        <w:rPr>
-          <w:rFonts w:cs="Times New Roman"/>
-          <w:sz w:val="20"/>
-          <w:szCs w:val="20"/>
-          <w:lang w:val="en-US"/>
-        </w:rPr>
-        <w:t xml:space="preserve"> = position;</w:t>
+        <w:t xml:space="preserve">        this.element = element;</w:t>
+      </w:r>
+    </w:p>
+    <w:p>
+      <w:pPr>
+        <w:spacing w:line="240" w:lineRule="auto"/>
+        <w:ind w:firstLine="0"/>
+        <w:jc w:val="left"/>
+        <w:rPr>
+          <w:rFonts w:cs="Times New Roman"/>
+          <w:sz w:val="20"/>
+          <w:szCs w:val="20"/>
+          <w:lang w:val="en-US"/>
+        </w:rPr>
+      </w:pPr>
+      <w:r>
+        <w:rPr>
+          <w:rFonts w:cs="Times New Roman"/>
+          <w:sz w:val="20"/>
+          <w:szCs w:val="20"/>
+          <w:lang w:val="en-US"/>
+        </w:rPr>
+        <w:t xml:space="preserve">        //position in gameboard</w:t>
+      </w:r>
+    </w:p>
+    <w:p>
+      <w:pPr>
+        <w:spacing w:line="240" w:lineRule="auto"/>
+        <w:ind w:firstLine="0"/>
+        <w:jc w:val="left"/>
+        <w:rPr>
+          <w:rFonts w:cs="Times New Roman"/>
+          <w:sz w:val="20"/>
+          <w:szCs w:val="20"/>
+          <w:lang w:val="en-US"/>
+        </w:rPr>
+      </w:pPr>
+      <w:r>
+        <w:rPr>
+          <w:rFonts w:cs="Times New Roman"/>
+          <w:sz w:val="20"/>
+          <w:szCs w:val="20"/>
+          <w:lang w:val="en-US"/>
+        </w:rPr>
+        <w:t xml:space="preserve">        this.position = position;</w:t>
       </w:r>
     </w:p>
     <w:p>
@@ -774,173 +727,29 @@
           <w:szCs w:val="20"/>
           <w:lang w:val="en-US"/>
         </w:rPr>
-        <w:t xml:space="preserve">        </w:t>
-      </w:r>
-      <w:proofErr w:type="spellStart"/>
-      <w:proofErr w:type="gramStart"/>
-      <w:r>
-        <w:rPr>
-          <w:rFonts w:cs="Times New Roman"/>
-          <w:sz w:val="20"/>
-          <w:szCs w:val="20"/>
-          <w:lang w:val="en-US"/>
-        </w:rPr>
-        <w:t>this.inRange</w:t>
-      </w:r>
-      <w:proofErr w:type="spellEnd"/>
-      <w:proofErr w:type="gramEnd"/>
-      <w:r>
-        <w:rPr>
-          <w:rFonts w:cs="Times New Roman"/>
-          <w:sz w:val="20"/>
-          <w:szCs w:val="20"/>
-          <w:lang w:val="en-US"/>
-        </w:rPr>
-        <w:t xml:space="preserve"> = function(piece) {</w:t>
-      </w:r>
-    </w:p>
-    <w:p>
-      <w:pPr>
-        <w:spacing w:line="240" w:lineRule="auto"/>
-        <w:ind w:firstLine="0"/>
-        <w:jc w:val="left"/>
-        <w:rPr>
-          <w:rFonts w:cs="Times New Roman"/>
-          <w:sz w:val="20"/>
-          <w:szCs w:val="20"/>
-          <w:lang w:val="en-US"/>
-        </w:rPr>
-      </w:pPr>
-      <w:r>
-        <w:rPr>
-          <w:rFonts w:cs="Times New Roman"/>
-          <w:sz w:val="20"/>
-          <w:szCs w:val="20"/>
-          <w:lang w:val="en-US"/>
-        </w:rPr>
-        <w:t xml:space="preserve">            if(</w:t>
-      </w:r>
-      <w:proofErr w:type="spellStart"/>
-      <w:r>
-        <w:rPr>
-          <w:rFonts w:cs="Times New Roman"/>
-          <w:sz w:val="20"/>
-          <w:szCs w:val="20"/>
-          <w:lang w:val="en-US"/>
-        </w:rPr>
-        <w:t>dist</w:t>
-      </w:r>
-      <w:proofErr w:type="spellEnd"/>
-      <w:r>
-        <w:rPr>
-          <w:rFonts w:cs="Times New Roman"/>
-          <w:sz w:val="20"/>
-          <w:szCs w:val="20"/>
-          <w:lang w:val="en-US"/>
-        </w:rPr>
-        <w:t>(</w:t>
-      </w:r>
-      <w:proofErr w:type="spellStart"/>
-      <w:proofErr w:type="gramStart"/>
-      <w:r>
-        <w:rPr>
-          <w:rFonts w:cs="Times New Roman"/>
-          <w:sz w:val="20"/>
-          <w:szCs w:val="20"/>
-          <w:lang w:val="en-US"/>
-        </w:rPr>
-        <w:t>this.position</w:t>
-      </w:r>
-      <w:proofErr w:type="spellEnd"/>
-      <w:proofErr w:type="gramEnd"/>
-      <w:r>
-        <w:rPr>
-          <w:rFonts w:cs="Times New Roman"/>
-          <w:sz w:val="20"/>
-          <w:szCs w:val="20"/>
-          <w:lang w:val="en-US"/>
-        </w:rPr>
-        <w:t xml:space="preserve">[0], </w:t>
-      </w:r>
-      <w:proofErr w:type="spellStart"/>
-      <w:r>
-        <w:rPr>
-          <w:rFonts w:cs="Times New Roman"/>
-          <w:sz w:val="20"/>
-          <w:szCs w:val="20"/>
-          <w:lang w:val="en-US"/>
-        </w:rPr>
-        <w:t>this.position</w:t>
-      </w:r>
-      <w:proofErr w:type="spellEnd"/>
-      <w:r>
-        <w:rPr>
-          <w:rFonts w:cs="Times New Roman"/>
-          <w:sz w:val="20"/>
-          <w:szCs w:val="20"/>
-          <w:lang w:val="en-US"/>
-        </w:rPr>
-        <w:t xml:space="preserve">[1], </w:t>
-      </w:r>
-      <w:proofErr w:type="spellStart"/>
-      <w:r>
-        <w:rPr>
-          <w:rFonts w:cs="Times New Roman"/>
-          <w:sz w:val="20"/>
-          <w:szCs w:val="20"/>
-          <w:lang w:val="en-US"/>
-        </w:rPr>
-        <w:t>piece.position</w:t>
-      </w:r>
-      <w:proofErr w:type="spellEnd"/>
-      <w:r>
-        <w:rPr>
-          <w:rFonts w:cs="Times New Roman"/>
-          <w:sz w:val="20"/>
-          <w:szCs w:val="20"/>
-          <w:lang w:val="en-US"/>
-        </w:rPr>
-        <w:t xml:space="preserve">[0], </w:t>
-      </w:r>
-      <w:proofErr w:type="spellStart"/>
-      <w:r>
-        <w:rPr>
-          <w:rFonts w:cs="Times New Roman"/>
-          <w:sz w:val="20"/>
-          <w:szCs w:val="20"/>
-          <w:lang w:val="en-US"/>
-        </w:rPr>
-        <w:t>piece.position</w:t>
-      </w:r>
-      <w:proofErr w:type="spellEnd"/>
-      <w:r>
-        <w:rPr>
-          <w:rFonts w:cs="Times New Roman"/>
-          <w:sz w:val="20"/>
-          <w:szCs w:val="20"/>
-          <w:lang w:val="en-US"/>
-        </w:rPr>
-        <w:t xml:space="preserve">[1]) == </w:t>
-      </w:r>
-      <w:proofErr w:type="spellStart"/>
-      <w:r>
-        <w:rPr>
-          <w:rFonts w:cs="Times New Roman"/>
-          <w:sz w:val="20"/>
-          <w:szCs w:val="20"/>
-          <w:lang w:val="en-US"/>
-        </w:rPr>
-        <w:t>Math.sqrt</w:t>
-      </w:r>
-      <w:proofErr w:type="spellEnd"/>
-      <w:r>
-        <w:rPr>
-          <w:rFonts w:cs="Times New Roman"/>
-          <w:sz w:val="20"/>
-          <w:szCs w:val="20"/>
-          <w:lang w:val="en-US"/>
-        </w:rPr>
-        <w:t>(2)) {</w:t>
+        <w:t xml:space="preserve">        this.inRange = function(piece) {</w:t>
+      </w:r>
+    </w:p>
+    <w:p>
+      <w:pPr>
+        <w:spacing w:line="240" w:lineRule="auto"/>
+        <w:ind w:firstLine="0"/>
+        <w:jc w:val="left"/>
+        <w:rPr>
+          <w:rFonts w:cs="Times New Roman"/>
+          <w:sz w:val="20"/>
+          <w:szCs w:val="20"/>
+          <w:lang w:val="en-US"/>
+        </w:rPr>
+      </w:pPr>
+      <w:r>
+        <w:rPr>
+          <w:rFonts w:cs="Times New Roman"/>
+          <w:sz w:val="20"/>
+          <w:szCs w:val="20"/>
+          <w:lang w:val="en-US"/>
+        </w:rPr>
+        <w:t xml:space="preserve">            if(dist(this.position[0], this.position[1], piece.position[0], piece.position[1]) == Math.sqrt(2)) {</w:t>
       </w:r>
     </w:p>
     <w:p>
@@ -1028,129 +837,7 @@
           <w:szCs w:val="20"/>
           <w:lang w:val="en-US"/>
         </w:rPr>
-        <w:t xml:space="preserve">            } else if(</w:t>
-      </w:r>
-      <w:proofErr w:type="spellStart"/>
-      <w:r>
-        <w:rPr>
-          <w:rFonts w:cs="Times New Roman"/>
-          <w:sz w:val="20"/>
-          <w:szCs w:val="20"/>
-          <w:lang w:val="en-US"/>
-        </w:rPr>
-        <w:t>dist</w:t>
-      </w:r>
-      <w:proofErr w:type="spellEnd"/>
-      <w:r>
-        <w:rPr>
-          <w:rFonts w:cs="Times New Roman"/>
-          <w:sz w:val="20"/>
-          <w:szCs w:val="20"/>
-          <w:lang w:val="en-US"/>
-        </w:rPr>
-        <w:t>(</w:t>
-      </w:r>
-      <w:proofErr w:type="spellStart"/>
-      <w:proofErr w:type="gramStart"/>
-      <w:r>
-        <w:rPr>
-          <w:rFonts w:cs="Times New Roman"/>
-          <w:sz w:val="20"/>
-          <w:szCs w:val="20"/>
-          <w:lang w:val="en-US"/>
-        </w:rPr>
-        <w:t>this.position</w:t>
-      </w:r>
-      <w:proofErr w:type="spellEnd"/>
-      <w:proofErr w:type="gramEnd"/>
-      <w:r>
-        <w:rPr>
-          <w:rFonts w:cs="Times New Roman"/>
-          <w:sz w:val="20"/>
-          <w:szCs w:val="20"/>
-          <w:lang w:val="en-US"/>
-        </w:rPr>
-        <w:t xml:space="preserve">[0], </w:t>
-      </w:r>
-      <w:proofErr w:type="spellStart"/>
-      <w:r>
-        <w:rPr>
-          <w:rFonts w:cs="Times New Roman"/>
-          <w:sz w:val="20"/>
-          <w:szCs w:val="20"/>
-          <w:lang w:val="en-US"/>
-        </w:rPr>
-        <w:t>this.position</w:t>
-      </w:r>
-      <w:proofErr w:type="spellEnd"/>
-      <w:r>
-        <w:rPr>
-          <w:rFonts w:cs="Times New Roman"/>
-          <w:sz w:val="20"/>
-          <w:szCs w:val="20"/>
-          <w:lang w:val="en-US"/>
-        </w:rPr>
-        <w:t xml:space="preserve">[1], </w:t>
-      </w:r>
-      <w:proofErr w:type="spellStart"/>
-      <w:r>
-        <w:rPr>
-          <w:rFonts w:cs="Times New Roman"/>
-          <w:sz w:val="20"/>
-          <w:szCs w:val="20"/>
-          <w:lang w:val="en-US"/>
-        </w:rPr>
-        <w:t>piece.position</w:t>
-      </w:r>
-      <w:proofErr w:type="spellEnd"/>
-      <w:r>
-        <w:rPr>
-          <w:rFonts w:cs="Times New Roman"/>
-          <w:sz w:val="20"/>
-          <w:szCs w:val="20"/>
-          <w:lang w:val="en-US"/>
-        </w:rPr>
-        <w:t xml:space="preserve">[0], </w:t>
-      </w:r>
-      <w:proofErr w:type="spellStart"/>
-      <w:r>
-        <w:rPr>
-          <w:rFonts w:cs="Times New Roman"/>
-          <w:sz w:val="20"/>
-          <w:szCs w:val="20"/>
-          <w:lang w:val="en-US"/>
-        </w:rPr>
-        <w:t>piece.position</w:t>
-      </w:r>
-      <w:proofErr w:type="spellEnd"/>
-      <w:r>
-        <w:rPr>
-          <w:rFonts w:cs="Times New Roman"/>
-          <w:sz w:val="20"/>
-          <w:szCs w:val="20"/>
-          <w:lang w:val="en-US"/>
-        </w:rPr>
-        <w:t>[1]) == 2*</w:t>
-      </w:r>
-      <w:proofErr w:type="spellStart"/>
-      <w:r>
-        <w:rPr>
-          <w:rFonts w:cs="Times New Roman"/>
-          <w:sz w:val="20"/>
-          <w:szCs w:val="20"/>
-          <w:lang w:val="en-US"/>
-        </w:rPr>
-        <w:t>Math.sqrt</w:t>
-      </w:r>
-      <w:proofErr w:type="spellEnd"/>
-      <w:r>
-        <w:rPr>
-          <w:rFonts w:cs="Times New Roman"/>
-          <w:sz w:val="20"/>
-          <w:szCs w:val="20"/>
-          <w:lang w:val="en-US"/>
-        </w:rPr>
-        <w:t>(2)) {</w:t>
+        <w:t xml:space="preserve">            } else if(dist(this.position[0], this.position[1], piece.position[0], piece.position[1]) == 2*Math.sqrt(2)) {</w:t>
       </w:r>
     </w:p>
     <w:p>
@@ -1260,129 +947,7 @@
           <w:szCs w:val="20"/>
           <w:lang w:val="en-US"/>
         </w:rPr>
-        <w:t xml:space="preserve">            } else if(</w:t>
-      </w:r>
-      <w:proofErr w:type="spellStart"/>
-      <w:r>
-        <w:rPr>
-          <w:rFonts w:cs="Times New Roman"/>
-          <w:sz w:val="20"/>
-          <w:szCs w:val="20"/>
-          <w:lang w:val="en-US"/>
-        </w:rPr>
-        <w:t>dist</w:t>
-      </w:r>
-      <w:proofErr w:type="spellEnd"/>
-      <w:r>
-        <w:rPr>
-          <w:rFonts w:cs="Times New Roman"/>
-          <w:sz w:val="20"/>
-          <w:szCs w:val="20"/>
-          <w:lang w:val="en-US"/>
-        </w:rPr>
-        <w:t>(</w:t>
-      </w:r>
-      <w:proofErr w:type="spellStart"/>
-      <w:proofErr w:type="gramStart"/>
-      <w:r>
-        <w:rPr>
-          <w:rFonts w:cs="Times New Roman"/>
-          <w:sz w:val="20"/>
-          <w:szCs w:val="20"/>
-          <w:lang w:val="en-US"/>
-        </w:rPr>
-        <w:t>this.position</w:t>
-      </w:r>
-      <w:proofErr w:type="spellEnd"/>
-      <w:proofErr w:type="gramEnd"/>
-      <w:r>
-        <w:rPr>
-          <w:rFonts w:cs="Times New Roman"/>
-          <w:sz w:val="20"/>
-          <w:szCs w:val="20"/>
-          <w:lang w:val="en-US"/>
-        </w:rPr>
-        <w:t xml:space="preserve">[0], </w:t>
-      </w:r>
-      <w:proofErr w:type="spellStart"/>
-      <w:r>
-        <w:rPr>
-          <w:rFonts w:cs="Times New Roman"/>
-          <w:sz w:val="20"/>
-          <w:szCs w:val="20"/>
-          <w:lang w:val="en-US"/>
-        </w:rPr>
-        <w:t>this.position</w:t>
-      </w:r>
-      <w:proofErr w:type="spellEnd"/>
-      <w:r>
-        <w:rPr>
-          <w:rFonts w:cs="Times New Roman"/>
-          <w:sz w:val="20"/>
-          <w:szCs w:val="20"/>
-          <w:lang w:val="en-US"/>
-        </w:rPr>
-        <w:t xml:space="preserve">[1], </w:t>
-      </w:r>
-      <w:proofErr w:type="spellStart"/>
-      <w:r>
-        <w:rPr>
-          <w:rFonts w:cs="Times New Roman"/>
-          <w:sz w:val="20"/>
-          <w:szCs w:val="20"/>
-          <w:lang w:val="en-US"/>
-        </w:rPr>
-        <w:t>piece.position</w:t>
-      </w:r>
-      <w:proofErr w:type="spellEnd"/>
-      <w:r>
-        <w:rPr>
-          <w:rFonts w:cs="Times New Roman"/>
-          <w:sz w:val="20"/>
-          <w:szCs w:val="20"/>
-          <w:lang w:val="en-US"/>
-        </w:rPr>
-        <w:t xml:space="preserve">[0], </w:t>
-      </w:r>
-      <w:proofErr w:type="spellStart"/>
-      <w:r>
-        <w:rPr>
-          <w:rFonts w:cs="Times New Roman"/>
-          <w:sz w:val="20"/>
-          <w:szCs w:val="20"/>
-          <w:lang w:val="en-US"/>
-        </w:rPr>
-        <w:t>piece.position</w:t>
-      </w:r>
-      <w:proofErr w:type="spellEnd"/>
-      <w:r>
-        <w:rPr>
-          <w:rFonts w:cs="Times New Roman"/>
-          <w:sz w:val="20"/>
-          <w:szCs w:val="20"/>
-          <w:lang w:val="en-US"/>
-        </w:rPr>
-        <w:t>[1]) == 2*</w:t>
-      </w:r>
-      <w:proofErr w:type="spellStart"/>
-      <w:r>
-        <w:rPr>
-          <w:rFonts w:cs="Times New Roman"/>
-          <w:sz w:val="20"/>
-          <w:szCs w:val="20"/>
-          <w:lang w:val="en-US"/>
-        </w:rPr>
-        <w:t>Math.sqrt</w:t>
-      </w:r>
-      <w:proofErr w:type="spellEnd"/>
-      <w:r>
-        <w:rPr>
-          <w:rFonts w:cs="Times New Roman"/>
-          <w:sz w:val="20"/>
-          <w:szCs w:val="20"/>
-          <w:lang w:val="en-US"/>
-        </w:rPr>
-        <w:t>(2)) {</w:t>
+        <w:t xml:space="preserve">            } else if(dist(this.position[0], this.position[1], piece.position[0], piece.position[1]) == 2*Math.sqrt(2)) {</w:t>
       </w:r>
     </w:p>
     <w:p>
@@ -1449,6 +1014,110 @@
           <w:lang w:val="en-US"/>
         </w:rPr>
         <w:t>&gt;&gt;&gt;&gt;&gt;&gt;&gt; lab4</w:t>
+      </w:r>
+    </w:p>
+    <w:p>
+      <w:pPr>
+        <w:spacing w:line="240" w:lineRule="auto"/>
+        <w:ind w:firstLine="0"/>
+        <w:jc w:val="left"/>
+        <w:rPr>
+          <w:rFonts w:cs="Times New Roman"/>
+          <w:szCs w:val="20"/>
+          <w:lang w:val="en-US"/>
+        </w:rPr>
+      </w:pPr>
+    </w:p>
+    <w:p>
+      <w:pPr>
+        <w:spacing w:line="240" w:lineRule="auto"/>
+        <w:ind w:firstLine="0"/>
+        <w:jc w:val="left"/>
+        <w:rPr>
+          <w:rFonts w:cs="Times New Roman"/>
+          <w:szCs w:val="20"/>
+          <w:lang w:val="en-US"/>
+        </w:rPr>
+      </w:pPr>
+      <w:r>
+        <w:rPr>
+          <w:rFonts w:cs="Times New Roman"/>
+          <w:szCs w:val="20"/>
+        </w:rPr>
+        <w:t xml:space="preserve">Результат команды </w:t>
+      </w:r>
+      <w:r>
+        <w:rPr>
+          <w:rFonts w:cs="Times New Roman"/>
+          <w:szCs w:val="20"/>
+          <w:lang w:val="en-US"/>
+        </w:rPr>
+        <w:t>git branch –D</w:t>
+      </w:r>
+    </w:p>
+    <w:p>
+      <w:pPr>
+        <w:spacing w:line="240" w:lineRule="auto"/>
+        <w:ind w:firstLine="0"/>
+        <w:jc w:val="left"/>
+        <w:rPr>
+          <w:rFonts w:cs="Times New Roman"/>
+          <w:szCs w:val="20"/>
+          <w:lang w:val="en-US"/>
+        </w:rPr>
+      </w:pPr>
+    </w:p>
+    <w:p>
+      <w:pPr>
+        <w:spacing w:line="240" w:lineRule="auto"/>
+        <w:ind w:firstLine="0"/>
+        <w:jc w:val="left"/>
+        <w:rPr>
+          <w:rFonts w:cs="Times New Roman"/>
+          <w:szCs w:val="20"/>
+          <w:lang w:val="en-US"/>
+        </w:rPr>
+      </w:pPr>
+      <w:r>
+        <w:rPr>
+          <w:noProof/>
+          <w:lang w:val="en-US"/>
+        </w:rPr>
+        <w:drawing>
+          <wp:inline distT="0" distB="0" distL="0" distR="0" wp14:anchorId="6DDCAE29" wp14:editId="7A0425A2">
+            <wp:extent cx="3238500" cy="1952625"/>
+            <wp:effectExtent l="0" t="0" r="0" b="9525"/>
+            <wp:docPr id="2" name="Picture 2"/>
+            <wp:cNvGraphicFramePr>
+              <a:graphicFrameLocks xmlns:a="http://schemas.openxmlformats.org/drawingml/2006/main" noChangeAspect="1"/>
+            </wp:cNvGraphicFramePr>
+            <a:graphic xmlns:a="http://schemas.openxmlformats.org/drawingml/2006/main">
+              <a:graphicData uri="http://schemas.openxmlformats.org/drawingml/2006/picture">
+                <pic:pic xmlns:pic="http://schemas.openxmlformats.org/drawingml/2006/picture">
+                  <pic:nvPicPr>
+                    <pic:cNvPr id="1" name=""/>
+                    <pic:cNvPicPr/>
+                  </pic:nvPicPr>
+                  <pic:blipFill>
+                    <a:blip r:embed="rId6"/>
+                    <a:stretch>
+                      <a:fillRect/>
+                    </a:stretch>
+                  </pic:blipFill>
+                  <pic:spPr>
+                    <a:xfrm>
+                      <a:off x="0" y="0"/>
+                      <a:ext cx="3238500" cy="1952625"/>
+                    </a:xfrm>
+                    <a:prstGeom prst="rect">
+                      <a:avLst/>
+                    </a:prstGeom>
+                  </pic:spPr>
+                </pic:pic>
+              </a:graphicData>
+            </a:graphic>
+          </wp:inline>
+        </w:drawing>
       </w:r>
     </w:p>
     <w:sectPr>
